--- a/examples/advanced/output/basic_output.docx
+++ b/examples/advanced/output/basic_output.docx
@@ -16,8 +16,34 @@
     <w:p/>
     <w:p>
       <w:r>
-        <w:t xml:space="preserve">  Your start date is 2025-07-21 21:55:37.98741 +0200 CEST m=+0.001180043.</w:t>
+        <w:t xml:space="preserve">  Your start date is 2025-07-24 15:11:08.416431 +0200 CEST m=+0.003522043.</w:t>
       </w:r>
+    </w:p>
+    <w:p/>
+    <w:p>
+      <w:r>
+        <w:t xml:space="preserve">Link </w:t>
+      </w:r>
+      <w:r>
+        <w:t>to</w:t>
+      </w:r>
+      <w:r>
+        <w:t xml:space="preserve"> Company Website: </w:t>
+      </w:r>
+      <w:hyperlink xmlns:relationships="http://schemas.openxmlformats.org/officeDocument/2006/relationships" relationships:id="rId4" w:history="1">
+        <w:r>
+          <w:rPr>
+            <w:rStyle w:val="Hyperlink"/>
+          </w:rPr>
+          <w:t>Github</w:t>
+        </w:r>
+        <w:r>
+          <w:rPr>
+            <w:rStyle w:val="Hyperlink"/>
+          </w:rPr>
+          <w:t xml:space="preserve"> Website</w:t>
+        </w:r>
+      </w:hyperlink>
     </w:p>
     <w:p/>
     <w:p>
@@ -946,6 +972,29 @@
       <w:spacing w:val="5"/>
     </w:rPr>
   </w:style>
+  <w:style w:type="character" w:styleId="Hyperlink">
+    <w:name w:val="Hyperlink"/>
+    <w:basedOn w:val="Absatz-Standardschriftart"/>
+    <w:uiPriority w:val="99"/>
+    <w:unhideWhenUsed/>
+    <w:rsid w:val="004E1F17"/>
+    <w:rPr>
+      <w:color w:val="467886" w:themeColor="hyperlink"/>
+      <w:u w:val="single"/>
+    </w:rPr>
+  </w:style>
+  <w:style w:type="character" w:styleId="NichtaufgelsteErwhnung">
+    <w:name w:val="Unresolved Mention"/>
+    <w:basedOn w:val="Absatz-Standardschriftart"/>
+    <w:uiPriority w:val="99"/>
+    <w:semiHidden/>
+    <w:unhideWhenUsed/>
+    <w:rsid w:val="004E1F17"/>
+    <w:rPr>
+      <w:color w:val="605E5C"/>
+      <w:shd w:val="clear" w:color="auto" w:fill="E1DFDD"/>
+    </w:rPr>
+  </w:style>
 </w:styles>
 </file>
 

--- a/examples/advanced/output/basic_output.docx
+++ b/examples/advanced/output/basic_output.docx
@@ -16,7 +16,7 @@
     <w:p/>
     <w:p>
       <w:r>
-        <w:t xml:space="preserve">  Your start date is 2025-07-24 15:11:08.416431 +0200 CEST m=+0.003522043.</w:t>
+        <w:t xml:space="preserve">  Your start date is 2025-07-24 15:16:29.734113 +0200 CEST m=+0.003300751.</w:t>
       </w:r>
     </w:p>
     <w:p/>

--- a/examples/advanced/output/basic_output.docx
+++ b/examples/advanced/output/basic_output.docx
@@ -16,32 +16,20 @@
     <w:p/>
     <w:p>
       <w:r>
-        <w:t xml:space="preserve">  Your start date is 2025-07-24 15:16:29.734113 +0200 CEST m=+0.003300751.</w:t>
+        <w:t xml:space="preserve">  Your start date is 2025-07-24 16:12:41.578367 +0200 CEST m=+0.004087376.</w:t>
       </w:r>
     </w:p>
     <w:p/>
     <w:p>
       <w:r>
-        <w:t xml:space="preserve">Link </w:t>
-      </w:r>
-      <w:r>
-        <w:t>to</w:t>
-      </w:r>
-      <w:r>
-        <w:t xml:space="preserve"> Company Website: </w:t>
+        <w:t xml:space="preserve">Link to Company Website: </w:t>
       </w:r>
       <w:hyperlink xmlns:relationships="http://schemas.openxmlformats.org/officeDocument/2006/relationships" relationships:id="rId4" w:history="1">
         <w:r>
           <w:rPr>
             <w:rStyle w:val="Hyperlink"/>
           </w:rPr>
-          <w:t>Github</w:t>
-        </w:r>
-        <w:r>
-          <w:rPr>
-            <w:rStyle w:val="Hyperlink"/>
-          </w:rPr>
-          <w:t xml:space="preserve"> Website</w:t>
+          <w:t>Github Website</w:t>
         </w:r>
       </w:hyperlink>
     </w:p>

--- a/examples/advanced/output/basic_output.docx
+++ b/examples/advanced/output/basic_output.docx
@@ -1,6 +1,6 @@
 
 <file path=word/document.xml><?xml version="1.0" encoding="utf-8"?>
-<w:document xmlns:w="http://schemas.openxmlformats.org/wordprocessingml/2006/main">
+<w:document xmlns:wpc="http://schemas.microsoft.com/office/word/2010/wordprocessingCanvas" xmlns:cx="http://schemas.microsoft.com/office/drawing/2014/chartex" xmlns:cx1="http://schemas.microsoft.com/office/drawing/2015/9/8/chartex" xmlns:cx2="http://schemas.microsoft.com/office/drawing/2015/10/21/chartex" xmlns:cx3="http://schemas.microsoft.com/office/drawing/2016/5/9/chartex" xmlns:cx4="http://schemas.microsoft.com/office/drawing/2016/5/10/chartex" xmlns:cx5="http://schemas.microsoft.com/office/drawing/2016/5/11/chartex" xmlns:cx6="http://schemas.microsoft.com/office/drawing/2016/5/12/chartex" xmlns:cx7="http://schemas.microsoft.com/office/drawing/2016/5/13/chartex" xmlns:cx8="http://schemas.microsoft.com/office/drawing/2016/5/14/chartex" xmlns:mc="http://schemas.openxmlformats.org/markup-compatibility/2006" xmlns:aink="http://schemas.microsoft.com/office/drawing/2016/ink" xmlns:am3d="http://schemas.microsoft.com/office/drawing/2017/model3d" xmlns:o="urn:schemas-microsoft-com:office:office" xmlns:oel="http://schemas.microsoft.com/office/2019/extlst" xmlns:r="http://schemas.openxmlformats.org/officeDocument/2006/relationships" xmlns:m="http://schemas.openxmlformats.org/officeDocument/2006/math" xmlns:v="urn:schemas-microsoft-com:vml" xmlns:wp14="http://schemas.microsoft.com/office/word/2010/wordprocessingDrawing" xmlns:wp="http://schemas.openxmlformats.org/drawingml/2006/wordprocessingDrawing" xmlns:w10="urn:schemas-microsoft-com:office:word" xmlns:w="http://schemas.openxmlformats.org/wordprocessingml/2006/main" xmlns:w14="http://schemas.microsoft.com/office/word/2010/wordml" xmlns:w15="http://schemas.microsoft.com/office/word/2012/wordml" xmlns:w16cex="http://schemas.microsoft.com/office/word/2018/wordml/cex" xmlns:w16cid="http://schemas.microsoft.com/office/word/2016/wordml/cid" xmlns:w16="http://schemas.microsoft.com/office/word/2018/wordml" xmlns:w16du="http://schemas.microsoft.com/office/word/2023/wordml/word16du" xmlns:w16sdtdh="http://schemas.microsoft.com/office/word/2020/wordml/sdtdatahash" xmlns:w16sdtfl="http://schemas.microsoft.com/office/word/2024/wordml/sdtformatlock" xmlns:w16se="http://schemas.microsoft.com/office/word/2015/wordml/symex" xmlns:wpg="http://schemas.microsoft.com/office/word/2010/wordprocessingGroup" xmlns:wpi="http://schemas.microsoft.com/office/word/2010/wordprocessingInk" xmlns:wne="http://schemas.microsoft.com/office/word/2006/wordml" xmlns:wps="http://schemas.microsoft.com/office/word/2010/wordprocessingShape" mc:Ignorable="w14 w15 w16se w16cid w16 w16cex w16sdtdh w16sdtfl w16du wp14">
   <w:body>
     <w:p>
       <w:r>
@@ -16,7 +16,7 @@
     <w:p/>
     <w:p>
       <w:r>
-        <w:t xml:space="preserve">  Your start date is 2025-07-24 16:12:41.578367 +0200 CEST m=+0.004087376.</w:t>
+        <w:t xml:space="preserve">  Your start date is 2025-10-20 08:34:24.130177 +0200 CEST m=+0.000522959.</w:t>
       </w:r>
     </w:p>
     <w:p/>
@@ -44,6 +44,12 @@
         <w:t xml:space="preserve">  HR Department</w:t>
       </w:r>
     </w:p>
+    <w:sectPr>
+      <w:pgSz w:w="11906" w:h="16838"/>
+      <w:pgMar w:top="1417" w:right="1417" w:bottom="1134" w:left="1417" w:header="708" w:footer="708" w:gutter="0"/>
+      <w:cols w:space="708"/>
+      <w:docGrid w:linePitch="360"/>
+    </w:sectPr>
   </w:body>
 </w:document>
 </file>

--- a/examples/advanced/output/basic_output.docx
+++ b/examples/advanced/output/basic_output.docx
@@ -16,7 +16,7 @@
     <w:p/>
     <w:p>
       <w:r>
-        <w:t xml:space="preserve">  Your start date is 2025-10-20 08:34:24.130177 +0200 CEST m=+0.000522959.</w:t>
+        <w:t xml:space="preserve">  Your start date is 2026-01-17 12:16:49.465858777 +0000 UTC m=+0.007450797.</w:t>
       </w:r>
     </w:p>
     <w:p/>
@@ -29,7 +29,7 @@
           <w:rPr>
             <w:rStyle w:val="Hyperlink"/>
           </w:rPr>
-          <w:t>Github Website</w:t>
+          <w:t xml:space="preserve">Github Website</w:t>
         </w:r>
       </w:hyperlink>
     </w:p>

--- a/examples/advanced/output/basic_output.docx
+++ b/examples/advanced/output/basic_output.docx
@@ -16,7 +16,7 @@
     <w:p/>
     <w:p>
       <w:r>
-        <w:t xml:space="preserve">  Your start date is 2025-10-20 08:34:24.130177 +0200 CEST m=+0.000522959.</w:t>
+        <w:t xml:space="preserve">  Your start date is 2026-02-06 20:53:00.415052921 +0000 UTC m=+0.008870921.</w:t>
       </w:r>
     </w:p>
     <w:p/>
@@ -29,7 +29,7 @@
           <w:rPr>
             <w:rStyle w:val="Hyperlink"/>
           </w:rPr>
-          <w:t>Github Website</w:t>
+          <w:t xml:space="preserve">Github Website</w:t>
         </w:r>
       </w:hyperlink>
     </w:p>
